--- a/lab2_testing.docx
+++ b/lab2_testing.docx
@@ -1,6 +1,6 @@
 
 <file path=word/document.xml><?xml version="1.0" encoding="utf-8"?>
-<w:document xmlns:wpc="http://schemas.microsoft.com/office/word/2010/wordprocessingCanvas" xmlns:cx="http://schemas.microsoft.com/office/drawing/2014/chartex" xmlns:mc="http://schemas.openxmlformats.org/markup-compatibility/2006" xmlns:o="urn:schemas-microsoft-com:office:office" xmlns:r="http://schemas.openxmlformats.org/officeDocument/2006/relationships" xmlns:m="http://schemas.openxmlformats.org/officeDocument/2006/math" xmlns:v="urn:schemas-microsoft-com:vml" xmlns:wp14="http://schemas.microsoft.com/office/word/2010/wordprocessingDrawing" xmlns:wp="http://schemas.openxmlformats.org/drawingml/2006/wordprocessingDrawing" xmlns:w10="urn:schemas-microsoft-com:office:word" xmlns:w="http://schemas.openxmlformats.org/wordprocessingml/2006/main" xmlns:w14="http://schemas.microsoft.com/office/word/2010/wordml" xmlns:w15="http://schemas.microsoft.com/office/word/2012/wordml" xmlns:w16se="http://schemas.microsoft.com/office/word/2015/wordml/symex" xmlns:wpg="http://schemas.microsoft.com/office/word/2010/wordprocessingGroup" xmlns:wpi="http://schemas.microsoft.com/office/word/2010/wordprocessingInk" xmlns:wne="http://schemas.microsoft.com/office/word/2006/wordml" xmlns:wps="http://schemas.microsoft.com/office/word/2010/wordprocessingShape" mc:Ignorable="w14 w15 w16se wp14">
+<w:document xmlns:wpc="http://schemas.microsoft.com/office/word/2010/wordprocessingCanvas" xmlns:cx="http://schemas.microsoft.com/office/drawing/2014/chartex" xmlns:cx1="http://schemas.microsoft.com/office/drawing/2015/9/8/chartex" xmlns:mc="http://schemas.openxmlformats.org/markup-compatibility/2006" xmlns:o="urn:schemas-microsoft-com:office:office" xmlns:r="http://schemas.openxmlformats.org/officeDocument/2006/relationships" xmlns:m="http://schemas.openxmlformats.org/officeDocument/2006/math" xmlns:v="urn:schemas-microsoft-com:vml" xmlns:wp14="http://schemas.microsoft.com/office/word/2010/wordprocessingDrawing" xmlns:wp="http://schemas.openxmlformats.org/drawingml/2006/wordprocessingDrawing" xmlns:w10="urn:schemas-microsoft-com:office:word" xmlns:w="http://schemas.openxmlformats.org/wordprocessingml/2006/main" xmlns:w14="http://schemas.microsoft.com/office/word/2010/wordml" xmlns:w15="http://schemas.microsoft.com/office/word/2012/wordml" xmlns:w16se="http://schemas.microsoft.com/office/word/2015/wordml/symex" xmlns:wpg="http://schemas.microsoft.com/office/word/2010/wordprocessingGroup" xmlns:wpi="http://schemas.microsoft.com/office/word/2010/wordprocessingInk" xmlns:wne="http://schemas.microsoft.com/office/word/2006/wordml" xmlns:wps="http://schemas.microsoft.com/office/word/2010/wordprocessingShape" mc:Ignorable="w14 w15 w16se wp14">
   <w:body>
     <w:p>
       <w:pPr>
@@ -8,6 +8,7 @@
           <w:rFonts w:ascii="Times New Roman" w:hAnsi="Times New Roman" w:cs="Times New Roman"/>
           <w:sz w:val="24"/>
           <w:szCs w:val="24"/>
+          <w:lang w:val="en-US"/>
         </w:rPr>
       </w:pPr>
       <w:r>
@@ -16,8 +17,19 @@
           <w:sz w:val="24"/>
           <w:szCs w:val="24"/>
         </w:rPr>
-        <w:t>Тест-кейс 1:</w:t>
+        <w:t>Тест-кейс 1</w:t>
       </w:r>
+      <w:r>
+        <w:rPr>
+          <w:rFonts w:ascii="Times New Roman" w:hAnsi="Times New Roman" w:cs="Times New Roman"/>
+          <w:sz w:val="24"/>
+          <w:szCs w:val="24"/>
+          <w:lang w:val="en-US"/>
+        </w:rPr>
+        <w:t>::</w:t>
+      </w:r>
+      <w:bookmarkStart w:id="0" w:name="_GoBack"/>
+      <w:bookmarkEnd w:id="0"/>
     </w:p>
     <w:tbl>
       <w:tblPr>
@@ -130,25 +142,7 @@
                 <w:sz w:val="24"/>
                 <w:szCs w:val="24"/>
               </w:rPr>
-              <w:t xml:space="preserve">2.Перейти на вкладку </w:t>
-            </w:r>
-            <w:proofErr w:type="gramStart"/>
-            <w:r>
-              <w:rPr>
-                <w:rFonts w:ascii="Times New Roman" w:hAnsi="Times New Roman" w:cs="Times New Roman"/>
-                <w:sz w:val="24"/>
-                <w:szCs w:val="24"/>
-              </w:rPr>
-              <w:t>Забронировать</w:t>
-            </w:r>
-            <w:proofErr w:type="gramEnd"/>
-            <w:r>
-              <w:rPr>
-                <w:rFonts w:ascii="Times New Roman" w:hAnsi="Times New Roman" w:cs="Times New Roman"/>
-                <w:sz w:val="24"/>
-                <w:szCs w:val="24"/>
-              </w:rPr>
-              <w:t xml:space="preserve"> рейс</w:t>
+              <w:t>2.Перейти на вкладку Забронировать рейс</w:t>
             </w:r>
           </w:p>
           <w:p>
@@ -300,15 +294,7 @@
           <w:sz w:val="24"/>
           <w:szCs w:val="24"/>
         </w:rPr>
-        <w:t>Тест-кейс 2</w:t>
-      </w:r>
-      <w:r>
-        <w:rPr>
-          <w:rFonts w:ascii="Times New Roman" w:hAnsi="Times New Roman" w:cs="Times New Roman"/>
-          <w:sz w:val="24"/>
-          <w:szCs w:val="24"/>
-        </w:rPr>
-        <w:t>:</w:t>
+        <w:t>Тест-кейс 2:</w:t>
       </w:r>
     </w:p>
     <w:tbl>
@@ -422,25 +408,7 @@
                 <w:sz w:val="24"/>
                 <w:szCs w:val="24"/>
               </w:rPr>
-              <w:t xml:space="preserve">2.Перейти на вкладку </w:t>
-            </w:r>
-            <w:proofErr w:type="gramStart"/>
-            <w:r>
-              <w:rPr>
-                <w:rFonts w:ascii="Times New Roman" w:hAnsi="Times New Roman" w:cs="Times New Roman"/>
-                <w:sz w:val="24"/>
-                <w:szCs w:val="24"/>
-              </w:rPr>
-              <w:t>Забронировать</w:t>
-            </w:r>
-            <w:proofErr w:type="gramEnd"/>
-            <w:r>
-              <w:rPr>
-                <w:rFonts w:ascii="Times New Roman" w:hAnsi="Times New Roman" w:cs="Times New Roman"/>
-                <w:sz w:val="24"/>
-                <w:szCs w:val="24"/>
-              </w:rPr>
-              <w:t xml:space="preserve"> рейс</w:t>
+              <w:t>2.Перейти на вкладку Забронировать рейс</w:t>
             </w:r>
           </w:p>
           <w:p>
@@ -474,15 +442,7 @@
                 <w:sz w:val="24"/>
                 <w:szCs w:val="24"/>
               </w:rPr>
-              <w:t>4.В колич</w:t>
-            </w:r>
-            <w:r>
-              <w:rPr>
-                <w:rFonts w:ascii="Times New Roman" w:hAnsi="Times New Roman" w:cs="Times New Roman"/>
-                <w:sz w:val="24"/>
-                <w:szCs w:val="24"/>
-              </w:rPr>
-              <w:t>естве пассажиров выбрать одного пассажира в разделе молодежь</w:t>
+              <w:t>4.В количестве пассажиров выбрать одного пассажира в разделе молодежь</w:t>
             </w:r>
           </w:p>
           <w:p>
@@ -606,15 +566,7 @@
                 <w:sz w:val="24"/>
                 <w:szCs w:val="24"/>
               </w:rPr>
-              <w:t>3.</w:t>
-            </w:r>
-            <w:r>
-              <w:rPr>
-                <w:rFonts w:ascii="Times New Roman" w:hAnsi="Times New Roman" w:cs="Times New Roman"/>
-                <w:sz w:val="24"/>
-                <w:szCs w:val="24"/>
-              </w:rPr>
-              <w:t>Вводятся все необходимые условия поиска</w:t>
+              <w:t>3.Вводятся все необходимые условия поиска</w:t>
             </w:r>
           </w:p>
           <w:p>
@@ -685,15 +637,7 @@
           <w:sz w:val="24"/>
           <w:szCs w:val="24"/>
         </w:rPr>
-        <w:t>Тест-кейс 3</w:t>
-      </w:r>
-      <w:r>
-        <w:rPr>
-          <w:rFonts w:ascii="Times New Roman" w:hAnsi="Times New Roman" w:cs="Times New Roman"/>
-          <w:sz w:val="24"/>
-          <w:szCs w:val="24"/>
-        </w:rPr>
-        <w:t>:</w:t>
+        <w:t>Тест-кейс 3:</w:t>
       </w:r>
     </w:p>
     <w:tbl>
@@ -807,50 +751,24 @@
                 <w:sz w:val="24"/>
                 <w:szCs w:val="24"/>
               </w:rPr>
-              <w:t xml:space="preserve">2.Перейти на вкладку </w:t>
-            </w:r>
-            <w:proofErr w:type="gramStart"/>
-            <w:r>
-              <w:rPr>
-                <w:rFonts w:ascii="Times New Roman" w:hAnsi="Times New Roman" w:cs="Times New Roman"/>
-                <w:sz w:val="24"/>
-                <w:szCs w:val="24"/>
-              </w:rPr>
-              <w:t>Забронировать</w:t>
-            </w:r>
-            <w:proofErr w:type="gramEnd"/>
-            <w:r>
-              <w:rPr>
-                <w:rFonts w:ascii="Times New Roman" w:hAnsi="Times New Roman" w:cs="Times New Roman"/>
-                <w:sz w:val="24"/>
-                <w:szCs w:val="24"/>
-              </w:rPr>
-              <w:t xml:space="preserve"> рейс</w:t>
-            </w:r>
-          </w:p>
-          <w:p>
-            <w:pPr>
-              <w:rPr>
-                <w:rFonts w:ascii="Times New Roman" w:hAnsi="Times New Roman" w:cs="Times New Roman"/>
-                <w:sz w:val="24"/>
-                <w:szCs w:val="24"/>
-              </w:rPr>
-            </w:pPr>
-            <w:r>
-              <w:rPr>
-                <w:rFonts w:ascii="Times New Roman" w:hAnsi="Times New Roman" w:cs="Times New Roman"/>
-                <w:sz w:val="24"/>
-                <w:szCs w:val="24"/>
-              </w:rPr>
-              <w:t>3.Выбрать дату отправления и дату прибытия</w:t>
-            </w:r>
-            <w:r>
-              <w:rPr>
-                <w:rFonts w:ascii="Times New Roman" w:hAnsi="Times New Roman" w:cs="Times New Roman"/>
-                <w:sz w:val="24"/>
-                <w:szCs w:val="24"/>
-              </w:rPr>
-              <w:t xml:space="preserve"> </w:t>
+              <w:t>2.Перейти на вкладку Забронировать рейс</w:t>
+            </w:r>
+          </w:p>
+          <w:p>
+            <w:pPr>
+              <w:rPr>
+                <w:rFonts w:ascii="Times New Roman" w:hAnsi="Times New Roman" w:cs="Times New Roman"/>
+                <w:sz w:val="24"/>
+                <w:szCs w:val="24"/>
+              </w:rPr>
+            </w:pPr>
+            <w:r>
+              <w:rPr>
+                <w:rFonts w:ascii="Times New Roman" w:hAnsi="Times New Roman" w:cs="Times New Roman"/>
+                <w:sz w:val="24"/>
+                <w:szCs w:val="24"/>
+              </w:rPr>
+              <w:t xml:space="preserve">3.Выбрать дату отправления и дату прибытия </w:t>
             </w:r>
           </w:p>
         </w:tc>
@@ -906,15 +824,7 @@
                 <w:sz w:val="24"/>
                 <w:szCs w:val="24"/>
               </w:rPr>
-              <w:t>3.</w:t>
-            </w:r>
-            <w:r>
-              <w:rPr>
-                <w:rFonts w:ascii="Times New Roman" w:hAnsi="Times New Roman" w:cs="Times New Roman"/>
-                <w:sz w:val="24"/>
-                <w:szCs w:val="24"/>
-              </w:rPr>
-              <w:t>При выборе даты отправления, автоматически становятся недоступны даты прибытия находящиеся раньше даты отправления</w:t>
+              <w:t>3.При выборе даты отправления, автоматически становятся недоступны даты прибытия находящиеся раньше даты отправления</w:t>
             </w:r>
           </w:p>
           <w:p>
@@ -952,15 +862,7 @@
           <w:sz w:val="24"/>
           <w:szCs w:val="24"/>
         </w:rPr>
-        <w:t>Тест-кейс 4</w:t>
-      </w:r>
-      <w:r>
-        <w:rPr>
-          <w:rFonts w:ascii="Times New Roman" w:hAnsi="Times New Roman" w:cs="Times New Roman"/>
-          <w:sz w:val="24"/>
-          <w:szCs w:val="24"/>
-        </w:rPr>
-        <w:t>:</w:t>
+        <w:t>Тест-кейс 4:</w:t>
       </w:r>
     </w:p>
     <w:tbl>
@@ -1075,25 +977,7 @@
                 <w:szCs w:val="24"/>
               </w:rPr>
               <w:lastRenderedPageBreak/>
-              <w:t xml:space="preserve">2.Перейти на вкладку </w:t>
-            </w:r>
-            <w:proofErr w:type="gramStart"/>
-            <w:r>
-              <w:rPr>
-                <w:rFonts w:ascii="Times New Roman" w:hAnsi="Times New Roman" w:cs="Times New Roman"/>
-                <w:sz w:val="24"/>
-                <w:szCs w:val="24"/>
-              </w:rPr>
-              <w:t>Забронировать</w:t>
-            </w:r>
-            <w:proofErr w:type="gramEnd"/>
-            <w:r>
-              <w:rPr>
-                <w:rFonts w:ascii="Times New Roman" w:hAnsi="Times New Roman" w:cs="Times New Roman"/>
-                <w:sz w:val="24"/>
-                <w:szCs w:val="24"/>
-              </w:rPr>
-              <w:t xml:space="preserve"> рейс</w:t>
+              <w:t>2.Перейти на вкладку Забронировать рейс</w:t>
             </w:r>
           </w:p>
           <w:p>
@@ -1127,15 +1011,7 @@
                 <w:sz w:val="24"/>
                 <w:szCs w:val="24"/>
               </w:rPr>
-              <w:t xml:space="preserve">4.В количестве пассажиров выбрать </w:t>
-            </w:r>
-            <w:r>
-              <w:rPr>
-                <w:rFonts w:ascii="Times New Roman" w:hAnsi="Times New Roman" w:cs="Times New Roman"/>
-                <w:sz w:val="24"/>
-                <w:szCs w:val="24"/>
-              </w:rPr>
-              <w:t>10 взрослых пассажиров</w:t>
+              <w:t>4.В количестве пассажиров выбрать 10 взрослых пассажиров</w:t>
             </w:r>
           </w:p>
           <w:p>
@@ -1202,23 +1078,7 @@
                 <w:sz w:val="24"/>
                 <w:szCs w:val="24"/>
               </w:rPr>
-              <w:t xml:space="preserve">3.При выборе в разделе пассажиры </w:t>
-            </w:r>
-            <w:r>
-              <w:rPr>
-                <w:rFonts w:ascii="Times New Roman" w:hAnsi="Times New Roman" w:cs="Times New Roman"/>
-                <w:sz w:val="24"/>
-                <w:szCs w:val="24"/>
-              </w:rPr>
-              <w:t xml:space="preserve">более 9 человек </w:t>
-            </w:r>
-            <w:r>
-              <w:rPr>
-                <w:rFonts w:ascii="Times New Roman" w:hAnsi="Times New Roman" w:cs="Times New Roman"/>
-                <w:sz w:val="24"/>
-                <w:szCs w:val="24"/>
-              </w:rPr>
-              <w:t>поле отмечается красным цветом, снизу выводится сообщение о том, что «</w:t>
+              <w:t>3.При выборе в разделе пассажиры более 9 человек поле отмечается красным цветом, снизу выводится сообщение о том, что «</w:t>
             </w:r>
             <w:r>
               <w:rPr>
@@ -1227,16 +1087,7 @@
                 <w:szCs w:val="24"/>
                 <w:shd w:val="clear" w:color="auto" w:fill="FFFFFF"/>
               </w:rPr>
-              <w:t>Количество пассажиров не может превышать </w:t>
-            </w:r>
-            <w:r>
-              <w:rPr>
-                <w:rFonts w:ascii="Times New Roman" w:hAnsi="Times New Roman" w:cs="Times New Roman"/>
-                <w:sz w:val="24"/>
-                <w:szCs w:val="24"/>
-                <w:shd w:val="clear" w:color="auto" w:fill="FFFFFF"/>
-              </w:rPr>
-              <w:t>9</w:t>
+              <w:t>Количество пассажиров не может превышать 9</w:t>
             </w:r>
             <w:r>
               <w:rPr>
@@ -1273,15 +1124,7 @@
           <w:sz w:val="24"/>
           <w:szCs w:val="24"/>
         </w:rPr>
-        <w:t>Тест-кейс 5</w:t>
-      </w:r>
-      <w:r>
-        <w:rPr>
-          <w:rFonts w:ascii="Times New Roman" w:hAnsi="Times New Roman" w:cs="Times New Roman"/>
-          <w:sz w:val="24"/>
-          <w:szCs w:val="24"/>
-        </w:rPr>
-        <w:t>:</w:t>
+        <w:t>Тест-кейс 5:</w:t>
       </w:r>
     </w:p>
     <w:tbl>
@@ -1395,25 +1238,7 @@
                 <w:sz w:val="24"/>
                 <w:szCs w:val="24"/>
               </w:rPr>
-              <w:t xml:space="preserve">2.Перейти на вкладку </w:t>
-            </w:r>
-            <w:proofErr w:type="gramStart"/>
-            <w:r>
-              <w:rPr>
-                <w:rFonts w:ascii="Times New Roman" w:hAnsi="Times New Roman" w:cs="Times New Roman"/>
-                <w:sz w:val="24"/>
-                <w:szCs w:val="24"/>
-              </w:rPr>
-              <w:t>Забронировать</w:t>
-            </w:r>
-            <w:proofErr w:type="gramEnd"/>
-            <w:r>
-              <w:rPr>
-                <w:rFonts w:ascii="Times New Roman" w:hAnsi="Times New Roman" w:cs="Times New Roman"/>
-                <w:sz w:val="24"/>
-                <w:szCs w:val="24"/>
-              </w:rPr>
-              <w:t xml:space="preserve"> рейс</w:t>
+              <w:t>2.Перейти на вкладку Забронировать рейс</w:t>
             </w:r>
           </w:p>
           <w:p>
@@ -1519,23 +1344,7 @@
                 <w:sz w:val="24"/>
                 <w:szCs w:val="24"/>
               </w:rPr>
-              <w:t xml:space="preserve">3.При выборе одинаковых </w:t>
-            </w:r>
-            <w:r>
-              <w:rPr>
-                <w:rFonts w:ascii="Times New Roman" w:hAnsi="Times New Roman" w:cs="Times New Roman"/>
-                <w:sz w:val="24"/>
-                <w:szCs w:val="24"/>
-              </w:rPr>
-              <w:t>Аэропорт</w:t>
-            </w:r>
-            <w:r>
-              <w:rPr>
-                <w:rFonts w:ascii="Times New Roman" w:hAnsi="Times New Roman" w:cs="Times New Roman"/>
-                <w:sz w:val="24"/>
-                <w:szCs w:val="24"/>
-              </w:rPr>
-              <w:t>а</w:t>
+              <w:t>3.При выборе одинаковых Аэропорта</w:t>
             </w:r>
             <w:r>
               <w:rPr>
@@ -1551,15 +1360,7 @@
                 <w:sz w:val="24"/>
                 <w:szCs w:val="24"/>
               </w:rPr>
-              <w:t>Аэропорт</w:t>
-            </w:r>
-            <w:r>
-              <w:rPr>
-                <w:rFonts w:ascii="Times New Roman" w:hAnsi="Times New Roman" w:cs="Times New Roman"/>
-                <w:sz w:val="24"/>
-                <w:szCs w:val="24"/>
-              </w:rPr>
-              <w:t>а</w:t>
+              <w:t>Аэропорта</w:t>
             </w:r>
             <w:r>
               <w:rPr>
@@ -1644,15 +1445,7 @@
           <w:sz w:val="24"/>
           <w:szCs w:val="24"/>
         </w:rPr>
-        <w:t>Тест-кейс 6</w:t>
-      </w:r>
-      <w:r>
-        <w:rPr>
-          <w:rFonts w:ascii="Times New Roman" w:hAnsi="Times New Roman" w:cs="Times New Roman"/>
-          <w:sz w:val="24"/>
-          <w:szCs w:val="24"/>
-        </w:rPr>
-        <w:t>:</w:t>
+        <w:t>Тест-кейс 6:</w:t>
       </w:r>
     </w:p>
     <w:tbl>
@@ -1775,25 +1568,7 @@
                 <w:sz w:val="24"/>
                 <w:szCs w:val="24"/>
               </w:rPr>
-              <w:t xml:space="preserve">2.Перейти на вкладку </w:t>
-            </w:r>
-            <w:proofErr w:type="gramStart"/>
-            <w:r>
-              <w:rPr>
-                <w:rFonts w:ascii="Times New Roman" w:hAnsi="Times New Roman" w:cs="Times New Roman"/>
-                <w:sz w:val="24"/>
-                <w:szCs w:val="24"/>
-              </w:rPr>
-              <w:t>Забронировать</w:t>
-            </w:r>
-            <w:proofErr w:type="gramEnd"/>
-            <w:r>
-              <w:rPr>
-                <w:rFonts w:ascii="Times New Roman" w:hAnsi="Times New Roman" w:cs="Times New Roman"/>
-                <w:sz w:val="24"/>
-                <w:szCs w:val="24"/>
-              </w:rPr>
-              <w:t xml:space="preserve"> рейс</w:t>
+              <w:t>2.Перейти на вкладку Забронировать рейс</w:t>
             </w:r>
           </w:p>
           <w:p>
@@ -1928,15 +1703,7 @@
           <w:sz w:val="24"/>
           <w:szCs w:val="24"/>
         </w:rPr>
-        <w:t>Тест-кейс 7</w:t>
-      </w:r>
-      <w:r>
-        <w:rPr>
-          <w:rFonts w:ascii="Times New Roman" w:hAnsi="Times New Roman" w:cs="Times New Roman"/>
-          <w:sz w:val="24"/>
-          <w:szCs w:val="24"/>
-        </w:rPr>
-        <w:t>:</w:t>
+        <w:t>Тест-кейс 7:</w:t>
       </w:r>
     </w:p>
     <w:tbl>
@@ -2050,25 +1817,7 @@
                 <w:sz w:val="24"/>
                 <w:szCs w:val="24"/>
               </w:rPr>
-              <w:t xml:space="preserve">2.Перейти на вкладку </w:t>
-            </w:r>
-            <w:proofErr w:type="gramStart"/>
-            <w:r>
-              <w:rPr>
-                <w:rFonts w:ascii="Times New Roman" w:hAnsi="Times New Roman" w:cs="Times New Roman"/>
-                <w:sz w:val="24"/>
-                <w:szCs w:val="24"/>
-              </w:rPr>
-              <w:t>Забронировать</w:t>
-            </w:r>
-            <w:proofErr w:type="gramEnd"/>
-            <w:r>
-              <w:rPr>
-                <w:rFonts w:ascii="Times New Roman" w:hAnsi="Times New Roman" w:cs="Times New Roman"/>
-                <w:sz w:val="24"/>
-                <w:szCs w:val="24"/>
-              </w:rPr>
-              <w:t xml:space="preserve"> рейс</w:t>
+              <w:t>2.Перейти на вкладку Забронировать рейс</w:t>
             </w:r>
           </w:p>
           <w:p>
@@ -2093,15 +1842,7 @@
                 <w:sz w:val="24"/>
                 <w:szCs w:val="24"/>
               </w:rPr>
-              <w:t xml:space="preserve"> </w:t>
-            </w:r>
-            <w:r>
-              <w:rPr>
-                <w:rFonts w:ascii="Times New Roman" w:hAnsi="Times New Roman" w:cs="Times New Roman"/>
-                <w:sz w:val="24"/>
-                <w:szCs w:val="24"/>
-              </w:rPr>
-              <w:t>пункт сложный маршрут</w:t>
+              <w:t xml:space="preserve"> пункт сложный маршрут</w:t>
             </w:r>
           </w:p>
           <w:p>
@@ -2274,39 +2015,7 @@
                 <w:sz w:val="24"/>
                 <w:szCs w:val="24"/>
               </w:rPr>
-              <w:t>место отправления второго рейса несоответственно месту прибытия в первом рейсе</w:t>
-            </w:r>
-            <w:r>
-              <w:rPr>
-                <w:rFonts w:ascii="Times New Roman" w:hAnsi="Times New Roman" w:cs="Times New Roman"/>
-                <w:sz w:val="24"/>
-                <w:szCs w:val="24"/>
-              </w:rPr>
-              <w:t xml:space="preserve">, </w:t>
-            </w:r>
-            <w:r>
-              <w:rPr>
-                <w:rFonts w:ascii="Times New Roman" w:hAnsi="Times New Roman" w:cs="Times New Roman"/>
-                <w:sz w:val="24"/>
-                <w:szCs w:val="24"/>
-              </w:rPr>
-              <w:t xml:space="preserve">поле </w:t>
-            </w:r>
-            <w:r>
-              <w:rPr>
-                <w:rFonts w:ascii="Times New Roman" w:hAnsi="Times New Roman" w:cs="Times New Roman"/>
-                <w:sz w:val="24"/>
-                <w:szCs w:val="24"/>
-              </w:rPr>
-              <w:t>места отправления второго рейса</w:t>
-            </w:r>
-            <w:r>
-              <w:rPr>
-                <w:rFonts w:ascii="Times New Roman" w:hAnsi="Times New Roman" w:cs="Times New Roman"/>
-                <w:sz w:val="24"/>
-                <w:szCs w:val="24"/>
-              </w:rPr>
-              <w:t xml:space="preserve"> </w:t>
+              <w:t xml:space="preserve">место отправления второго рейса несоответственно месту прибытия в первом рейсе, поле места отправления второго рейса </w:t>
             </w:r>
             <w:r>
               <w:rPr>
@@ -2417,15 +2126,7 @@
           <w:sz w:val="24"/>
           <w:szCs w:val="24"/>
         </w:rPr>
-        <w:t>Тест-кейс 8</w:t>
-      </w:r>
-      <w:r>
-        <w:rPr>
-          <w:rFonts w:ascii="Times New Roman" w:hAnsi="Times New Roman" w:cs="Times New Roman"/>
-          <w:sz w:val="24"/>
-          <w:szCs w:val="24"/>
-        </w:rPr>
-        <w:t>:</w:t>
+        <w:t>Тест-кейс 8:</w:t>
       </w:r>
     </w:p>
     <w:tbl>
@@ -2539,25 +2240,7 @@
                 <w:sz w:val="24"/>
                 <w:szCs w:val="24"/>
               </w:rPr>
-              <w:t xml:space="preserve">2.Перейти на вкладку </w:t>
-            </w:r>
-            <w:proofErr w:type="gramStart"/>
-            <w:r>
-              <w:rPr>
-                <w:rFonts w:ascii="Times New Roman" w:hAnsi="Times New Roman" w:cs="Times New Roman"/>
-                <w:sz w:val="24"/>
-                <w:szCs w:val="24"/>
-              </w:rPr>
-              <w:t>Забронировать</w:t>
-            </w:r>
-            <w:proofErr w:type="gramEnd"/>
-            <w:r>
-              <w:rPr>
-                <w:rFonts w:ascii="Times New Roman" w:hAnsi="Times New Roman" w:cs="Times New Roman"/>
-                <w:sz w:val="24"/>
-                <w:szCs w:val="24"/>
-              </w:rPr>
-              <w:t xml:space="preserve"> рейс</w:t>
+              <w:t>2.Перейти на вкладку Забронировать рейс</w:t>
             </w:r>
           </w:p>
           <w:p>
@@ -2719,15 +2402,7 @@
           <w:sz w:val="24"/>
           <w:szCs w:val="24"/>
         </w:rPr>
-        <w:t>Тест-кейс 9</w:t>
-      </w:r>
-      <w:r>
-        <w:rPr>
-          <w:rFonts w:ascii="Times New Roman" w:hAnsi="Times New Roman" w:cs="Times New Roman"/>
-          <w:sz w:val="24"/>
-          <w:szCs w:val="24"/>
-        </w:rPr>
-        <w:t>:</w:t>
+        <w:t>Тест-кейс 9:</w:t>
       </w:r>
     </w:p>
     <w:tbl>
@@ -2841,25 +2516,7 @@
                 <w:sz w:val="24"/>
                 <w:szCs w:val="24"/>
               </w:rPr>
-              <w:t xml:space="preserve">2.Перейти на вкладку </w:t>
-            </w:r>
-            <w:proofErr w:type="gramStart"/>
-            <w:r>
-              <w:rPr>
-                <w:rFonts w:ascii="Times New Roman" w:hAnsi="Times New Roman" w:cs="Times New Roman"/>
-                <w:sz w:val="24"/>
-                <w:szCs w:val="24"/>
-              </w:rPr>
-              <w:t>Забронировать</w:t>
-            </w:r>
-            <w:proofErr w:type="gramEnd"/>
-            <w:r>
-              <w:rPr>
-                <w:rFonts w:ascii="Times New Roman" w:hAnsi="Times New Roman" w:cs="Times New Roman"/>
-                <w:sz w:val="24"/>
-                <w:szCs w:val="24"/>
-              </w:rPr>
-              <w:t xml:space="preserve"> рейс</w:t>
+              <w:t>2.Перейти на вкладку Забронировать рейс</w:t>
             </w:r>
           </w:p>
           <w:p>
@@ -3121,23 +2778,7 @@
           <w:sz w:val="24"/>
           <w:szCs w:val="24"/>
         </w:rPr>
-        <w:t>Тест-кейс 1</w:t>
-      </w:r>
-      <w:r>
-        <w:rPr>
-          <w:rFonts w:ascii="Times New Roman" w:hAnsi="Times New Roman" w:cs="Times New Roman"/>
-          <w:sz w:val="24"/>
-          <w:szCs w:val="24"/>
-        </w:rPr>
-        <w:t>0</w:t>
-      </w:r>
-      <w:r>
-        <w:rPr>
-          <w:rFonts w:ascii="Times New Roman" w:hAnsi="Times New Roman" w:cs="Times New Roman"/>
-          <w:sz w:val="24"/>
-          <w:szCs w:val="24"/>
-        </w:rPr>
-        <w:t>:</w:t>
+        <w:t>Тест-кейс 10:</w:t>
       </w:r>
     </w:p>
     <w:tbl>
@@ -3217,16 +2858,7 @@
                 <w:sz w:val="24"/>
                 <w:szCs w:val="24"/>
               </w:rPr>
-              <w:t>Пере</w:t>
-            </w:r>
-            <w:r>
-              <w:rPr>
-                <w:rFonts w:ascii="Times New Roman" w:hAnsi="Times New Roman" w:cs="Times New Roman"/>
-                <w:b/>
-                <w:sz w:val="24"/>
-                <w:szCs w:val="24"/>
-              </w:rPr>
-              <w:t>дача данных третьему лицу</w:t>
+              <w:t>Передача данных третьему лицу</w:t>
             </w:r>
           </w:p>
           <w:p>
@@ -3260,25 +2892,7 @@
                 <w:sz w:val="24"/>
                 <w:szCs w:val="24"/>
               </w:rPr>
-              <w:t xml:space="preserve">2.Перейти на вкладку </w:t>
-            </w:r>
-            <w:proofErr w:type="gramStart"/>
-            <w:r>
-              <w:rPr>
-                <w:rFonts w:ascii="Times New Roman" w:hAnsi="Times New Roman" w:cs="Times New Roman"/>
-                <w:sz w:val="24"/>
-                <w:szCs w:val="24"/>
-              </w:rPr>
-              <w:t>Забронировать</w:t>
-            </w:r>
-            <w:proofErr w:type="gramEnd"/>
-            <w:r>
-              <w:rPr>
-                <w:rFonts w:ascii="Times New Roman" w:hAnsi="Times New Roman" w:cs="Times New Roman"/>
-                <w:sz w:val="24"/>
-                <w:szCs w:val="24"/>
-              </w:rPr>
-              <w:t xml:space="preserve"> рейс</w:t>
+              <w:t>2.Перейти на вкладку Забронировать рейс</w:t>
             </w:r>
           </w:p>
           <w:p>
@@ -3391,42 +3005,22 @@
               </w:rPr>
               <w:t>контактную информацию</w:t>
             </w:r>
-            <w:bookmarkStart w:id="0" w:name="_GoBack"/>
-            <w:bookmarkEnd w:id="0"/>
-          </w:p>
-          <w:p>
-            <w:pPr>
-              <w:rPr>
-                <w:rFonts w:ascii="Times New Roman" w:hAnsi="Times New Roman" w:cs="Times New Roman"/>
-                <w:sz w:val="24"/>
-                <w:szCs w:val="24"/>
-              </w:rPr>
-            </w:pPr>
-            <w:r>
-              <w:rPr>
-                <w:rFonts w:ascii="Times New Roman" w:hAnsi="Times New Roman" w:cs="Times New Roman"/>
-                <w:sz w:val="24"/>
-                <w:szCs w:val="24"/>
-              </w:rPr>
-              <w:t xml:space="preserve">9.Выбрать пункт </w:t>
-            </w:r>
-            <w:proofErr w:type="gramStart"/>
-            <w:r>
-              <w:rPr>
-                <w:rFonts w:ascii="Times New Roman" w:hAnsi="Times New Roman" w:cs="Times New Roman"/>
-                <w:sz w:val="24"/>
-                <w:szCs w:val="24"/>
-              </w:rPr>
-              <w:t>Передать</w:t>
-            </w:r>
-            <w:proofErr w:type="gramEnd"/>
-            <w:r>
-              <w:rPr>
-                <w:rFonts w:ascii="Times New Roman" w:hAnsi="Times New Roman" w:cs="Times New Roman"/>
-                <w:sz w:val="24"/>
-                <w:szCs w:val="24"/>
-              </w:rPr>
-              <w:t xml:space="preserve"> данные третьему лицу</w:t>
+          </w:p>
+          <w:p>
+            <w:pPr>
+              <w:rPr>
+                <w:rFonts w:ascii="Times New Roman" w:hAnsi="Times New Roman" w:cs="Times New Roman"/>
+                <w:sz w:val="24"/>
+                <w:szCs w:val="24"/>
+              </w:rPr>
+            </w:pPr>
+            <w:r>
+              <w:rPr>
+                <w:rFonts w:ascii="Times New Roman" w:hAnsi="Times New Roman" w:cs="Times New Roman"/>
+                <w:sz w:val="24"/>
+                <w:szCs w:val="24"/>
+              </w:rPr>
+              <w:t>9.Выбрать пункт Передать данные третьему лицу</w:t>
             </w:r>
           </w:p>
           <w:p>
@@ -3649,7 +3243,7 @@
 </file>
 
 <file path=word/endnotes.xml><?xml version="1.0" encoding="utf-8"?>
-<w:endnotes xmlns:wpc="http://schemas.microsoft.com/office/word/2010/wordprocessingCanvas" xmlns:cx="http://schemas.microsoft.com/office/drawing/2014/chartex" xmlns:mc="http://schemas.openxmlformats.org/markup-compatibility/2006" xmlns:o="urn:schemas-microsoft-com:office:office" xmlns:r="http://schemas.openxmlformats.org/officeDocument/2006/relationships" xmlns:m="http://schemas.openxmlformats.org/officeDocument/2006/math" xmlns:v="urn:schemas-microsoft-com:vml" xmlns:wp14="http://schemas.microsoft.com/office/word/2010/wordprocessingDrawing" xmlns:wp="http://schemas.openxmlformats.org/drawingml/2006/wordprocessingDrawing" xmlns:w10="urn:schemas-microsoft-com:office:word" xmlns:w="http://schemas.openxmlformats.org/wordprocessingml/2006/main" xmlns:w14="http://schemas.microsoft.com/office/word/2010/wordml" xmlns:w15="http://schemas.microsoft.com/office/word/2012/wordml" xmlns:w16se="http://schemas.microsoft.com/office/word/2015/wordml/symex" xmlns:wpg="http://schemas.microsoft.com/office/word/2010/wordprocessingGroup" xmlns:wpi="http://schemas.microsoft.com/office/word/2010/wordprocessingInk" xmlns:wne="http://schemas.microsoft.com/office/word/2006/wordml" xmlns:wps="http://schemas.microsoft.com/office/word/2010/wordprocessingShape" mc:Ignorable="w14 w15 w16se wp14">
+<w:endnotes xmlns:wpc="http://schemas.microsoft.com/office/word/2010/wordprocessingCanvas" xmlns:cx="http://schemas.microsoft.com/office/drawing/2014/chartex" xmlns:cx1="http://schemas.microsoft.com/office/drawing/2015/9/8/chartex" xmlns:mc="http://schemas.openxmlformats.org/markup-compatibility/2006" xmlns:o="urn:schemas-microsoft-com:office:office" xmlns:r="http://schemas.openxmlformats.org/officeDocument/2006/relationships" xmlns:m="http://schemas.openxmlformats.org/officeDocument/2006/math" xmlns:v="urn:schemas-microsoft-com:vml" xmlns:wp14="http://schemas.microsoft.com/office/word/2010/wordprocessingDrawing" xmlns:wp="http://schemas.openxmlformats.org/drawingml/2006/wordprocessingDrawing" xmlns:w10="urn:schemas-microsoft-com:office:word" xmlns:w="http://schemas.openxmlformats.org/wordprocessingml/2006/main" xmlns:w14="http://schemas.microsoft.com/office/word/2010/wordml" xmlns:w15="http://schemas.microsoft.com/office/word/2012/wordml" xmlns:w16se="http://schemas.microsoft.com/office/word/2015/wordml/symex" xmlns:wpg="http://schemas.microsoft.com/office/word/2010/wordprocessingGroup" xmlns:wpi="http://schemas.microsoft.com/office/word/2010/wordprocessingInk" xmlns:wne="http://schemas.microsoft.com/office/word/2006/wordml" xmlns:wps="http://schemas.microsoft.com/office/word/2010/wordprocessingShape" mc:Ignorable="w14 w15 w16se wp14">
   <w:endnote w:type="separator" w:id="-1">
     <w:p>
       <w:pPr>
@@ -3674,7 +3268,7 @@
 </file>
 
 <file path=word/footnotes.xml><?xml version="1.0" encoding="utf-8"?>
-<w:footnotes xmlns:wpc="http://schemas.microsoft.com/office/word/2010/wordprocessingCanvas" xmlns:cx="http://schemas.microsoft.com/office/drawing/2014/chartex" xmlns:mc="http://schemas.openxmlformats.org/markup-compatibility/2006" xmlns:o="urn:schemas-microsoft-com:office:office" xmlns:r="http://schemas.openxmlformats.org/officeDocument/2006/relationships" xmlns:m="http://schemas.openxmlformats.org/officeDocument/2006/math" xmlns:v="urn:schemas-microsoft-com:vml" xmlns:wp14="http://schemas.microsoft.com/office/word/2010/wordprocessingDrawing" xmlns:wp="http://schemas.openxmlformats.org/drawingml/2006/wordprocessingDrawing" xmlns:w10="urn:schemas-microsoft-com:office:word" xmlns:w="http://schemas.openxmlformats.org/wordprocessingml/2006/main" xmlns:w14="http://schemas.microsoft.com/office/word/2010/wordml" xmlns:w15="http://schemas.microsoft.com/office/word/2012/wordml" xmlns:w16se="http://schemas.microsoft.com/office/word/2015/wordml/symex" xmlns:wpg="http://schemas.microsoft.com/office/word/2010/wordprocessingGroup" xmlns:wpi="http://schemas.microsoft.com/office/word/2010/wordprocessingInk" xmlns:wne="http://schemas.microsoft.com/office/word/2006/wordml" xmlns:wps="http://schemas.microsoft.com/office/word/2010/wordprocessingShape" mc:Ignorable="w14 w15 w16se wp14">
+<w:footnotes xmlns:wpc="http://schemas.microsoft.com/office/word/2010/wordprocessingCanvas" xmlns:cx="http://schemas.microsoft.com/office/drawing/2014/chartex" xmlns:cx1="http://schemas.microsoft.com/office/drawing/2015/9/8/chartex" xmlns:mc="http://schemas.openxmlformats.org/markup-compatibility/2006" xmlns:o="urn:schemas-microsoft-com:office:office" xmlns:r="http://schemas.openxmlformats.org/officeDocument/2006/relationships" xmlns:m="http://schemas.openxmlformats.org/officeDocument/2006/math" xmlns:v="urn:schemas-microsoft-com:vml" xmlns:wp14="http://schemas.microsoft.com/office/word/2010/wordprocessingDrawing" xmlns:wp="http://schemas.openxmlformats.org/drawingml/2006/wordprocessingDrawing" xmlns:w10="urn:schemas-microsoft-com:office:word" xmlns:w="http://schemas.openxmlformats.org/wordprocessingml/2006/main" xmlns:w14="http://schemas.microsoft.com/office/word/2010/wordml" xmlns:w15="http://schemas.microsoft.com/office/word/2012/wordml" xmlns:w16se="http://schemas.microsoft.com/office/word/2015/wordml/symex" xmlns:wpg="http://schemas.microsoft.com/office/word/2010/wordprocessingGroup" xmlns:wpi="http://schemas.microsoft.com/office/word/2010/wordprocessingInk" xmlns:wne="http://schemas.microsoft.com/office/word/2006/wordml" xmlns:wps="http://schemas.microsoft.com/office/word/2010/wordprocessingShape" mc:Ignorable="w14 w15 w16se wp14">
   <w:footnote w:type="separator" w:id="-1">
     <w:p>
       <w:pPr>

--- a/lab2_testing.docx
+++ b/lab2_testing.docx
@@ -8,7 +8,6 @@
           <w:rFonts w:ascii="Times New Roman" w:hAnsi="Times New Roman" w:cs="Times New Roman"/>
           <w:sz w:val="24"/>
           <w:szCs w:val="24"/>
-          <w:lang w:val="en-US"/>
         </w:rPr>
       </w:pPr>
       <w:r>
@@ -27,6 +26,14 @@
           <w:lang w:val="en-US"/>
         </w:rPr>
         <w:t>::</w:t>
+      </w:r>
+      <w:r>
+        <w:rPr>
+          <w:rFonts w:ascii="Times New Roman" w:hAnsi="Times New Roman" w:cs="Times New Roman"/>
+          <w:sz w:val="24"/>
+          <w:szCs w:val="24"/>
+        </w:rPr>
+        <w:t>:</w:t>
       </w:r>
       <w:bookmarkStart w:id="0" w:name="_GoBack"/>
       <w:bookmarkEnd w:id="0"/>
